--- a/Documentation/Publishing Marketplace - Specifications .docx
+++ b/Documentation/Publishing Marketplace - Specifications .docx
@@ -1433,7 +1433,25 @@
                 <w:sz w:val="22"/>
                 <w:szCs w:val="22"/>
               </w:rPr>
-              <w:t>(_tokenId)</w:t>
+              <w:t>(_</w:t>
+            </w:r>
+            <w:proofErr w:type="spellStart"/>
+            <w:r>
+              <w:rPr>
+                <w:rFonts w:ascii="Arial" w:hAnsi="Arial" w:cs="Arial"/>
+                <w:sz w:val="22"/>
+                <w:szCs w:val="22"/>
+              </w:rPr>
+              <w:t>tokenId</w:t>
+            </w:r>
+            <w:proofErr w:type="spellEnd"/>
+            <w:r>
+              <w:rPr>
+                <w:rFonts w:ascii="Arial" w:hAnsi="Arial" w:cs="Arial"/>
+                <w:sz w:val="22"/>
+                <w:szCs w:val="22"/>
+              </w:rPr>
+              <w:t>)</w:t>
             </w:r>
           </w:p>
         </w:tc>
@@ -2167,7 +2185,38 @@
                 <w:sz w:val="22"/>
                 <w:szCs w:val="22"/>
               </w:rPr>
-              <w:t xml:space="preserve">address payable author, uint256 </w:t>
+              <w:t xml:space="preserve">address payable author, </w:t>
+            </w:r>
+          </w:p>
+          <w:p>
+            <w:pPr>
+              <w:pStyle w:val="ListParagraph"/>
+              <w:numPr>
+                <w:ilvl w:val="0"/>
+                <w:numId w:val="1"/>
+              </w:numPr>
+              <w:ind w:left="251"/>
+              <w:rPr>
+                <w:rFonts w:ascii="Arial" w:hAnsi="Arial" w:cs="Arial"/>
+                <w:sz w:val="22"/>
+                <w:szCs w:val="22"/>
+              </w:rPr>
+            </w:pPr>
+            <w:r>
+              <w:rPr>
+                <w:rFonts w:ascii="Arial" w:hAnsi="Arial" w:cs="Arial"/>
+                <w:sz w:val="22"/>
+                <w:szCs w:val="22"/>
+              </w:rPr>
+              <w:t xml:space="preserve">uint256 </w:t>
+            </w:r>
+            <w:r>
+              <w:rPr>
+                <w:rFonts w:ascii="Arial" w:hAnsi="Arial" w:cs="Arial"/>
+                <w:sz w:val="22"/>
+                <w:szCs w:val="22"/>
+              </w:rPr>
+              <w:t>_</w:t>
             </w:r>
             <w:proofErr w:type="spellStart"/>
             <w:r>
@@ -2330,6 +2379,12 @@
           </w:p>
           <w:p>
             <w:pPr>
+              <w:pStyle w:val="ListParagraph"/>
+              <w:numPr>
+                <w:ilvl w:val="0"/>
+                <w:numId w:val="1"/>
+              </w:numPr>
+              <w:ind w:left="251"/>
               <w:rPr>
                 <w:rFonts w:ascii="Arial" w:hAnsi="Arial" w:cs="Arial"/>
                 <w:sz w:val="22"/>
@@ -2343,6 +2398,14 @@
                 <w:szCs w:val="22"/>
               </w:rPr>
               <w:t xml:space="preserve">uint256 </w:t>
+            </w:r>
+            <w:r>
+              <w:rPr>
+                <w:rFonts w:ascii="Arial" w:hAnsi="Arial" w:cs="Arial"/>
+                <w:sz w:val="22"/>
+                <w:szCs w:val="22"/>
+              </w:rPr>
+              <w:t>_</w:t>
             </w:r>
             <w:proofErr w:type="spellStart"/>
             <w:r>
